--- a/src/main/webapp/historicoEscolar2017_2.docx
+++ b/src/main/webapp/historicoEscolar2017_2.docx
@@ -1,6 +1,6 @@
 
 <file path=word/document.xml><?xml version="1.0" encoding="utf-8"?>
-<w:document xmlns:wpc="http://schemas.microsoft.com/office/word/2010/wordprocessingCanvas" xmlns:mc="http://schemas.openxmlformats.org/markup-compatibility/2006" xmlns:o="urn:schemas-microsoft-com:office:office" xmlns:r="http://schemas.openxmlformats.org/officeDocument/2006/relationships" xmlns:m="http://schemas.openxmlformats.org/officeDocument/2006/math" xmlns:v="urn:schemas-microsoft-com:vml" xmlns:wp14="http://schemas.microsoft.com/office/word/2010/wordprocessingDrawing" xmlns:wp="http://schemas.openxmlformats.org/drawingml/2006/wordprocessingDrawing" xmlns:w10="urn:schemas-microsoft-com:office:word" xmlns:w="http://schemas.openxmlformats.org/wordprocessingml/2006/main" xmlns:w14="http://schemas.microsoft.com/office/word/2010/wordml" xmlns:wpg="http://schemas.microsoft.com/office/word/2010/wordprocessingGroup" xmlns:wpi="http://schemas.microsoft.com/office/word/2010/wordprocessingInk" xmlns:wne="http://schemas.microsoft.com/office/word/2006/wordml" xmlns:wps="http://schemas.microsoft.com/office/word/2010/wordprocessingShape" mc:Ignorable="w14 wp14">
+<w:document xmlns:ve="http://schemas.openxmlformats.org/markup-compatibility/2006" xmlns:o="urn:schemas-microsoft-com:office:office" xmlns:r="http://schemas.openxmlformats.org/officeDocument/2006/relationships" xmlns:m="http://schemas.openxmlformats.org/officeDocument/2006/math" xmlns:v="urn:schemas-microsoft-com:vml" xmlns:wp="http://schemas.openxmlformats.org/drawingml/2006/wordprocessingDrawing" xmlns:w10="urn:schemas-microsoft-com:office:word" xmlns:w="http://schemas.openxmlformats.org/wordprocessingml/2006/main" xmlns:wne="http://schemas.microsoft.com/office/word/2006/wordml">
   <w:body>
     <w:p>
       <w:pPr>
@@ -22,7 +22,59 @@
           <w:lang w:eastAsia="pt-BR"/>
         </w:rPr>
         <w:drawing>
-          <wp:anchor distT="0" distB="0" distL="114300" distR="114300" simplePos="0" relativeHeight="251659264" behindDoc="1" locked="0" layoutInCell="1" allowOverlap="1" wp14:anchorId="52D03C9E" wp14:editId="19B26838">
+          <wp:anchor distT="0" distB="0" distL="114300" distR="114300" simplePos="0" relativeHeight="251661312" behindDoc="1" locked="0" layoutInCell="1" allowOverlap="1">
+            <wp:simplePos x="0" y="0"/>
+            <wp:positionH relativeFrom="column">
+              <wp:posOffset>-441960</wp:posOffset>
+            </wp:positionH>
+            <wp:positionV relativeFrom="paragraph">
+              <wp:posOffset>43180</wp:posOffset>
+            </wp:positionV>
+            <wp:extent cx="1133475" cy="1266825"/>
+            <wp:effectExtent l="0" t="0" r="0" b="0"/>
+            <wp:wrapNone/>
+            <wp:docPr id="2" name="Imagem 2"/>
+            <wp:cNvGraphicFramePr/>
+            <a:graphic xmlns:a="http://schemas.openxmlformats.org/drawingml/2006/main">
+              <a:graphicData uri="http://schemas.openxmlformats.org/drawingml/2006/picture">
+                <pic:pic xmlns:pic="http://schemas.openxmlformats.org/drawingml/2006/picture">
+                  <pic:nvPicPr>
+                    <pic:cNvPr id="0" name=""/>
+                    <pic:cNvPicPr/>
+                  </pic:nvPicPr>
+                  <pic:blipFill>
+                    <a:blip r:embed="rId4" cstate="print"/>
+                    <a:stretch>
+                      <a:fillRect/>
+                    </a:stretch>
+                  </pic:blipFill>
+                  <pic:spPr>
+                    <a:xfrm>
+                      <a:off x="0" y="0"/>
+                      <a:ext cx="1131089" cy="1264158"/>
+                    </a:xfrm>
+                    <a:prstGeom prst="rect">
+                      <a:avLst/>
+                    </a:prstGeom>
+                    <a:noFill/>
+                    <a:ln>
+                      <a:noFill/>
+                      <a:prstDash/>
+                    </a:ln>
+                  </pic:spPr>
+                </pic:pic>
+              </a:graphicData>
+            </a:graphic>
+          </wp:anchor>
+        </w:drawing>
+      </w:r>
+      <w:r>
+        <w:rPr>
+          <w:noProof/>
+          <w:lang w:eastAsia="pt-BR"/>
+        </w:rPr>
+        <w:drawing>
+          <wp:anchor distT="0" distB="0" distL="114300" distR="114300" simplePos="0" relativeHeight="251659264" behindDoc="1" locked="0" layoutInCell="1" allowOverlap="1">
             <wp:simplePos x="0" y="0"/>
             <wp:positionH relativeFrom="column">
               <wp:posOffset>4494530</wp:posOffset>
@@ -48,7 +100,7 @@
                     <a:blip r:embed="rId5">
                       <a:extLst>
                         <a:ext uri="{28A0092B-C50C-407E-A947-70E740481C1C}">
-                          <a14:useLocalDpi xmlns:a14="http://schemas.microsoft.com/office/drawing/2010/main" val="0"/>
+                          <a14:useLocalDpi xmlns:a14="http://schemas.microsoft.com/office/drawing/2010/main" xmlns:wps="http://schemas.microsoft.com/office/word/2010/wordprocessingShape" xmlns:wpi="http://schemas.microsoft.com/office/word/2010/wordprocessingInk" xmlns:wpg="http://schemas.microsoft.com/office/word/2010/wordprocessingGroup" xmlns:w14="http://schemas.microsoft.com/office/word/2010/wordml" xmlns:w="http://schemas.openxmlformats.org/wordprocessingml/2006/main" xmlns:w10="urn:schemas-microsoft-com:office:word" xmlns:wp14="http://schemas.microsoft.com/office/word/2010/wordprocessingDrawing" xmlns:v="urn:schemas-microsoft-com:vml" xmlns:o="urn:schemas-microsoft-com:office:office" xmlns:mc="http://schemas.openxmlformats.org/markup-compatibility/2006" xmlns:wpc="http://schemas.microsoft.com/office/word/2010/wordprocessingCanvas" xmlns="" val="0"/>
                         </a:ext>
                       </a:extLst>
                     </a:blip>
@@ -68,71 +120,9 @@
                     </a:ln>
                     <a:extLst>
                       <a:ext uri="{53640926-AAD7-44D8-BBD7-CCE9431645EC}">
-                        <a14:shadowObscured xmlns:a14="http://schemas.microsoft.com/office/drawing/2010/main"/>
+                        <a14:shadowObscured xmlns:a14="http://schemas.microsoft.com/office/drawing/2010/main" xmlns:wps="http://schemas.microsoft.com/office/word/2010/wordprocessingShape" xmlns:wpi="http://schemas.microsoft.com/office/word/2010/wordprocessingInk" xmlns:wpg="http://schemas.microsoft.com/office/word/2010/wordprocessingGroup" xmlns:w14="http://schemas.microsoft.com/office/word/2010/wordml" xmlns:w="http://schemas.openxmlformats.org/wordprocessingml/2006/main" xmlns:w10="urn:schemas-microsoft-com:office:word" xmlns:wp14="http://schemas.microsoft.com/office/word/2010/wordprocessingDrawing" xmlns:v="urn:schemas-microsoft-com:vml" xmlns:o="urn:schemas-microsoft-com:office:office" xmlns:mc="http://schemas.openxmlformats.org/markup-compatibility/2006" xmlns:wpc="http://schemas.microsoft.com/office/word/2010/wordprocessingCanvas" xmlns=""/>
                       </a:ext>
                     </a:extLst>
-                  </pic:spPr>
-                </pic:pic>
-              </a:graphicData>
-            </a:graphic>
-            <wp14:sizeRelH relativeFrom="page">
-              <wp14:pctWidth>0</wp14:pctWidth>
-            </wp14:sizeRelH>
-            <wp14:sizeRelV relativeFrom="page">
-              <wp14:pctHeight>0</wp14:pctHeight>
-            </wp14:sizeRelV>
-          </wp:anchor>
-        </w:drawing>
-      </w:r>
-      <w:r>
-        <w:rPr>
-          <w:rFonts w:ascii="Calibri" w:hAnsi="Calibri" w:cs="Calibri"/>
-          <w:noProof/>
-          <w:kern w:val="3"/>
-          <w:sz w:val="28"/>
-          <w:szCs w:val="28"/>
-          <w:lang w:eastAsia="pt-BR"/>
-        </w:rPr>
-        <w:drawing>
-          <wp:anchor distT="0" distB="0" distL="114300" distR="114300" simplePos="0" relativeHeight="251661312" behindDoc="1" locked="0" layoutInCell="1" allowOverlap="1" wp14:anchorId="156E98B7" wp14:editId="4EE56E95">
-            <wp:simplePos x="0" y="0"/>
-            <wp:positionH relativeFrom="column">
-              <wp:posOffset>-209553</wp:posOffset>
-            </wp:positionH>
-            <wp:positionV relativeFrom="paragraph">
-              <wp:posOffset>0</wp:posOffset>
-            </wp:positionV>
-            <wp:extent cx="903555" cy="993916"/>
-            <wp:effectExtent l="0" t="0" r="0" b="0"/>
-            <wp:wrapNone/>
-            <wp:docPr id="2" name="Imagem 2"/>
-            <wp:cNvGraphicFramePr/>
-            <a:graphic xmlns:a="http://schemas.openxmlformats.org/drawingml/2006/main">
-              <a:graphicData uri="http://schemas.openxmlformats.org/drawingml/2006/picture">
-                <pic:pic xmlns:pic="http://schemas.openxmlformats.org/drawingml/2006/picture">
-                  <pic:nvPicPr>
-                    <pic:cNvPr id="0" name=""/>
-                    <pic:cNvPicPr/>
-                  </pic:nvPicPr>
-                  <pic:blipFill>
-                    <a:blip r:embed="rId6"/>
-                    <a:stretch>
-                      <a:fillRect/>
-                    </a:stretch>
-                  </pic:blipFill>
-                  <pic:spPr>
-                    <a:xfrm>
-                      <a:off x="0" y="0"/>
-                      <a:ext cx="903555" cy="993916"/>
-                    </a:xfrm>
-                    <a:prstGeom prst="rect">
-                      <a:avLst/>
-                    </a:prstGeom>
-                    <a:noFill/>
-                    <a:ln>
-                      <a:noFill/>
-                      <a:prstDash/>
-                    </a:ln>
                   </pic:spPr>
                 </pic:pic>
               </a:graphicData>
@@ -276,6 +266,7 @@
         <w:rPr>
           <w:rFonts w:ascii="Arial" w:eastAsia="Arial" w:hAnsi="Arial" w:cs="Arial"/>
           <w:kern w:val="3"/>
+          <w:u w:val="single"/>
           <w:lang w:bidi="hi-IN"/>
         </w:rPr>
       </w:pPr>
@@ -354,7 +345,7 @@
           <w:left w:w="70" w:type="dxa"/>
           <w:right w:w="70" w:type="dxa"/>
         </w:tblCellMar>
-        <w:tblLook w:val="0000" w:firstRow="0" w:lastRow="0" w:firstColumn="0" w:lastColumn="0" w:noHBand="0" w:noVBand="0"/>
+        <w:tblLook w:val="0000"/>
       </w:tblPr>
       <w:tblGrid>
         <w:gridCol w:w="2580"/>
@@ -388,9 +379,35 @@
               <w:rPr>
                 <w:rFonts w:asciiTheme="minorHAnsi" w:hAnsiTheme="minorHAnsi" w:cstheme="minorHAnsi"/>
                 <w:b/>
+              </w:rPr>
+            </w:pPr>
+            <w:r>
+              <w:rPr>
+                <w:rFonts w:asciiTheme="minorHAnsi" w:hAnsiTheme="minorHAnsi" w:cstheme="minorHAnsi"/>
+                <w:b/>
                 <w:sz w:val="22"/>
                 <w:szCs w:val="22"/>
               </w:rPr>
+              <w:t>Aluno (a):</w:t>
+            </w:r>
+            <w:proofErr w:type="spellStart"/>
+            <w:r>
+              <w:rPr>
+                <w:rFonts w:asciiTheme="minorHAnsi" w:hAnsiTheme="minorHAnsi" w:cstheme="minorHAnsi"/>
+                <w:b/>
+                <w:sz w:val="20"/>
+                <w:szCs w:val="20"/>
+              </w:rPr>
+              <w:t>nomealunoiiiiiiiiiiiiiiiiiiiiiiiiiiiiiiiiiiiiiiiiiiiiiii</w:t>
+            </w:r>
+            <w:proofErr w:type="spellEnd"/>
+          </w:p>
+          <w:p>
+            <w:pPr>
+              <w:rPr>
+                <w:rFonts w:asciiTheme="minorHAnsi" w:hAnsiTheme="minorHAnsi" w:cstheme="minorHAnsi"/>
+                <w:b/>
+              </w:rPr>
             </w:pPr>
             <w:r>
               <w:rPr>
@@ -399,9 +416,9 @@
                 <w:sz w:val="22"/>
                 <w:szCs w:val="22"/>
               </w:rPr>
-              <w:t>Aluno (a):</w:t>
-            </w:r>
-            <w:proofErr w:type="gramStart"/>
+              <w:t>Data de Nascimento:</w:t>
+            </w:r>
+            <w:proofErr w:type="spellStart"/>
             <w:r>
               <w:rPr>
                 <w:rFonts w:asciiTheme="minorHAnsi" w:hAnsiTheme="minorHAnsi" w:cstheme="minorHAnsi"/>
@@ -409,8 +426,17 @@
                 <w:sz w:val="22"/>
                 <w:szCs w:val="22"/>
               </w:rPr>
-              <w:t xml:space="preserve"> </w:t>
-            </w:r>
+              <w:t>datanascimento</w:t>
+            </w:r>
+            <w:proofErr w:type="spellEnd"/>
+          </w:p>
+          <w:p>
+            <w:pPr>
+              <w:rPr>
+                <w:rFonts w:asciiTheme="minorHAnsi" w:hAnsiTheme="minorHAnsi" w:cstheme="minorHAnsi"/>
+                <w:b/>
+              </w:rPr>
+            </w:pPr>
             <w:r>
               <w:rPr>
                 <w:rFonts w:asciiTheme="minorHAnsi" w:hAnsiTheme="minorHAnsi" w:cstheme="minorHAnsi"/>
@@ -418,20 +444,8 @@
                 <w:sz w:val="22"/>
                 <w:szCs w:val="22"/>
               </w:rPr>
-              <w:t xml:space="preserve"> </w:t>
-            </w:r>
-            <w:proofErr w:type="spellStart"/>
-            <w:proofErr w:type="gramEnd"/>
-            <w:r>
-              <w:rPr>
-                <w:rFonts w:asciiTheme="minorHAnsi" w:hAnsiTheme="minorHAnsi" w:cstheme="minorHAnsi"/>
-                <w:b/>
-                <w:sz w:val="20"/>
-                <w:szCs w:val="20"/>
-              </w:rPr>
-              <w:t>nomealunoiiiiiiiiiiiiiiiiiiiiiiiiiiiiiiiiiiiiiiiiiiiiiii</w:t>
-            </w:r>
-            <w:proofErr w:type="spellEnd"/>
+              <w:t>Naturalidade:</w:t>
+            </w:r>
             <w:r>
               <w:rPr>
                 <w:rFonts w:asciiTheme="minorHAnsi" w:hAnsiTheme="minorHAnsi" w:cstheme="minorHAnsi"/>
@@ -439,7 +453,7 @@
                 <w:sz w:val="22"/>
                 <w:szCs w:val="22"/>
               </w:rPr>
-              <w:t xml:space="preserve">                      </w:t>
+              <w:t>naturalidade</w:t>
             </w:r>
             <w:r>
               <w:rPr>
@@ -448,17 +462,26 @@
                 <w:sz w:val="22"/>
                 <w:szCs w:val="22"/>
               </w:rPr>
-              <w:t xml:space="preserve">   </w:t>
-            </w:r>
-          </w:p>
-          <w:p>
-            <w:pPr>
+              <w:t xml:space="preserve">Sexo: </w:t>
+            </w:r>
+            <w:r>
               <w:rPr>
                 <w:rFonts w:asciiTheme="minorHAnsi" w:hAnsiTheme="minorHAnsi" w:cstheme="minorHAnsi"/>
                 <w:b/>
                 <w:sz w:val="22"/>
                 <w:szCs w:val="22"/>
               </w:rPr>
+              <w:t>sexo</w:t>
+            </w:r>
+          </w:p>
+          <w:p>
+            <w:pPr>
+              <w:rPr>
+                <w:rFonts w:asciiTheme="minorHAnsi" w:eastAsia="Arial" w:hAnsiTheme="minorHAnsi" w:cstheme="minorHAnsi"/>
+                <w:sz w:val="20"/>
+                <w:szCs w:val="20"/>
+                <w:u w:val="single"/>
+              </w:rPr>
             </w:pPr>
             <w:r>
               <w:rPr>
@@ -467,178 +490,7 @@
                 <w:sz w:val="22"/>
                 <w:szCs w:val="22"/>
               </w:rPr>
-              <w:t>Data de Nascimento:</w:t>
-            </w:r>
-            <w:r>
-              <w:rPr>
-                <w:rFonts w:asciiTheme="minorHAnsi" w:hAnsiTheme="minorHAnsi" w:cstheme="minorHAnsi"/>
-                <w:b/>
-                <w:sz w:val="22"/>
-                <w:szCs w:val="22"/>
-              </w:rPr>
-              <w:t xml:space="preserve"> </w:t>
-            </w:r>
-            <w:proofErr w:type="spellStart"/>
-            <w:r>
-              <w:rPr>
-                <w:rFonts w:asciiTheme="minorHAnsi" w:hAnsiTheme="minorHAnsi" w:cstheme="minorHAnsi"/>
-                <w:b/>
-                <w:sz w:val="22"/>
-                <w:szCs w:val="22"/>
-              </w:rPr>
-              <w:t>datanascimento</w:t>
-            </w:r>
-            <w:proofErr w:type="spellEnd"/>
-          </w:p>
-          <w:p>
-            <w:pPr>
-              <w:rPr>
-                <w:rFonts w:asciiTheme="minorHAnsi" w:hAnsiTheme="minorHAnsi" w:cstheme="minorHAnsi"/>
-                <w:b/>
-                <w:sz w:val="22"/>
-                <w:szCs w:val="22"/>
-              </w:rPr>
-            </w:pPr>
-            <w:r>
-              <w:rPr>
-                <w:rFonts w:asciiTheme="minorHAnsi" w:hAnsiTheme="minorHAnsi" w:cstheme="minorHAnsi"/>
-                <w:b/>
-                <w:sz w:val="22"/>
-                <w:szCs w:val="22"/>
-              </w:rPr>
-              <w:t>Naturalidade:</w:t>
-            </w:r>
-            <w:proofErr w:type="gramStart"/>
-            <w:r>
-              <w:rPr>
-                <w:rFonts w:asciiTheme="minorHAnsi" w:hAnsiTheme="minorHAnsi" w:cstheme="minorHAnsi"/>
-                <w:b/>
-                <w:sz w:val="22"/>
-                <w:szCs w:val="22"/>
-              </w:rPr>
-              <w:t xml:space="preserve">    </w:t>
-            </w:r>
-            <w:proofErr w:type="gramEnd"/>
-            <w:r>
-              <w:rPr>
-                <w:rFonts w:asciiTheme="minorHAnsi" w:hAnsiTheme="minorHAnsi" w:cstheme="minorHAnsi"/>
-                <w:b/>
-                <w:sz w:val="22"/>
-                <w:szCs w:val="22"/>
-              </w:rPr>
-              <w:t>naturalidade</w:t>
-            </w:r>
-            <w:r>
-              <w:rPr>
-                <w:rFonts w:asciiTheme="minorHAnsi" w:hAnsiTheme="minorHAnsi" w:cstheme="minorHAnsi"/>
-                <w:sz w:val="22"/>
-                <w:szCs w:val="22"/>
-              </w:rPr>
-              <w:t xml:space="preserve">                        </w:t>
-            </w:r>
-            <w:r>
-              <w:rPr>
-                <w:rFonts w:asciiTheme="minorHAnsi" w:hAnsiTheme="minorHAnsi" w:cstheme="minorHAnsi"/>
-                <w:sz w:val="22"/>
-                <w:szCs w:val="22"/>
-              </w:rPr>
-              <w:t xml:space="preserve">   </w:t>
-            </w:r>
-            <w:r>
-              <w:rPr>
-                <w:rFonts w:asciiTheme="minorHAnsi" w:hAnsiTheme="minorHAnsi" w:cstheme="minorHAnsi"/>
-                <w:sz w:val="22"/>
-                <w:szCs w:val="22"/>
-              </w:rPr>
-              <w:t xml:space="preserve">          </w:t>
-            </w:r>
-            <w:r>
-              <w:rPr>
-                <w:rFonts w:asciiTheme="minorHAnsi" w:hAnsiTheme="minorHAnsi" w:cstheme="minorHAnsi"/>
-                <w:sz w:val="22"/>
-                <w:szCs w:val="22"/>
-              </w:rPr>
-              <w:t xml:space="preserve">                     </w:t>
-            </w:r>
-            <w:r>
-              <w:rPr>
-                <w:rFonts w:asciiTheme="minorHAnsi" w:hAnsiTheme="minorHAnsi" w:cstheme="minorHAnsi"/>
-                <w:sz w:val="22"/>
-                <w:szCs w:val="22"/>
-              </w:rPr>
-              <w:t xml:space="preserve">                  </w:t>
-            </w:r>
-            <w:r>
-              <w:rPr>
-                <w:rFonts w:asciiTheme="minorHAnsi" w:hAnsiTheme="minorHAnsi" w:cstheme="minorHAnsi"/>
-                <w:sz w:val="22"/>
-                <w:szCs w:val="22"/>
-              </w:rPr>
-              <w:t xml:space="preserve">    </w:t>
-            </w:r>
-            <w:r>
-              <w:rPr>
-                <w:rFonts w:asciiTheme="minorHAnsi" w:hAnsiTheme="minorHAnsi" w:cstheme="minorHAnsi"/>
-                <w:b/>
-                <w:sz w:val="22"/>
-                <w:szCs w:val="22"/>
-              </w:rPr>
-              <w:t xml:space="preserve">Sexo: </w:t>
-            </w:r>
-            <w:r>
-              <w:rPr>
-                <w:rFonts w:asciiTheme="minorHAnsi" w:hAnsiTheme="minorHAnsi" w:cstheme="minorHAnsi"/>
-                <w:b/>
-                <w:sz w:val="22"/>
-                <w:szCs w:val="22"/>
-              </w:rPr>
-              <w:t xml:space="preserve"> </w:t>
-            </w:r>
-            <w:r>
-              <w:rPr>
-                <w:rFonts w:asciiTheme="minorHAnsi" w:hAnsiTheme="minorHAnsi" w:cstheme="minorHAnsi"/>
-                <w:b/>
-                <w:sz w:val="22"/>
-                <w:szCs w:val="22"/>
-              </w:rPr>
-              <w:t>sexo</w:t>
-            </w:r>
-          </w:p>
-          <w:p>
-            <w:pPr>
-              <w:rPr>
-                <w:rFonts w:asciiTheme="minorHAnsi" w:eastAsia="Arial" w:hAnsiTheme="minorHAnsi" w:cstheme="minorHAnsi"/>
-                <w:sz w:val="20"/>
-                <w:szCs w:val="20"/>
-                <w:u w:val="single"/>
-              </w:rPr>
-            </w:pPr>
-            <w:r>
-              <w:rPr>
-                <w:rFonts w:asciiTheme="minorHAnsi" w:hAnsiTheme="minorHAnsi" w:cstheme="minorHAnsi"/>
-                <w:b/>
-                <w:sz w:val="22"/>
-                <w:szCs w:val="22"/>
-              </w:rPr>
               <w:t>Filiação:</w:t>
-            </w:r>
-            <w:r>
-              <w:rPr>
-                <w:rFonts w:asciiTheme="minorHAnsi" w:hAnsiTheme="minorHAnsi" w:cstheme="minorHAnsi"/>
-                <w:b/>
-                <w:sz w:val="20"/>
-                <w:szCs w:val="20"/>
-              </w:rPr>
-              <w:t xml:space="preserve"> </w:t>
-            </w:r>
-            <w:r>
-              <w:rPr>
-                <w:rFonts w:asciiTheme="minorHAnsi" w:hAnsiTheme="minorHAnsi" w:cstheme="minorHAnsi"/>
-                <w:b/>
-                <w:sz w:val="20"/>
-                <w:szCs w:val="20"/>
-              </w:rPr>
-              <w:t xml:space="preserve"> </w:t>
             </w:r>
             <w:r>
               <w:rPr>
@@ -686,14 +538,6 @@
                 <w:szCs w:val="20"/>
               </w:rPr>
             </w:pPr>
-            <w:r>
-              <w:rPr>
-                <w:rFonts w:asciiTheme="minorHAnsi" w:eastAsia="Arial" w:hAnsiTheme="minorHAnsi" w:cstheme="minorHAnsi"/>
-                <w:sz w:val="20"/>
-                <w:szCs w:val="20"/>
-              </w:rPr>
-              <w:t xml:space="preserve">  </w:t>
-            </w:r>
           </w:p>
           <w:p>
             <w:pPr>
@@ -935,15 +779,6 @@
             </w:pPr>
             <w:r>
               <w:rPr>
-                <w:rFonts w:asciiTheme="minorHAnsi" w:eastAsia="Arial" w:hAnsiTheme="minorHAnsi" w:cstheme="minorHAnsi"/>
-                <w:b/>
-                <w:sz w:val="20"/>
-                <w:szCs w:val="20"/>
-              </w:rPr>
-              <w:t xml:space="preserve">    </w:t>
-            </w:r>
-            <w:r>
-              <w:rPr>
                 <w:rFonts w:asciiTheme="minorHAnsi" w:hAnsiTheme="minorHAnsi" w:cstheme="minorHAnsi"/>
                 <w:b/>
                 <w:sz w:val="20"/>
@@ -3786,14 +3621,6 @@
           <w:u w:val="single"/>
         </w:rPr>
       </w:pPr>
-      <w:r>
-        <w:rPr>
-          <w:rFonts w:asciiTheme="minorHAnsi" w:eastAsia="Arial" w:hAnsiTheme="minorHAnsi" w:cstheme="minorHAnsi"/>
-          <w:sz w:val="20"/>
-          <w:szCs w:val="20"/>
-        </w:rPr>
-        <w:t xml:space="preserve">                                                            </w:t>
-      </w:r>
     </w:p>
     <w:p>
       <w:pPr>
@@ -3822,7 +3649,7 @@
         <w:tblpPr w:leftFromText="141" w:rightFromText="141" w:vertAnchor="text" w:horzAnchor="margin" w:tblpXSpec="center" w:tblpY="306"/>
         <w:tblW w:w="10314" w:type="dxa"/>
         <w:tblLayout w:type="fixed"/>
-        <w:tblLook w:val="0000" w:firstRow="0" w:lastRow="0" w:firstColumn="0" w:lastColumn="0" w:noHBand="0" w:noVBand="0"/>
+        <w:tblLook w:val="0000"/>
       </w:tblPr>
       <w:tblGrid>
         <w:gridCol w:w="1560"/>
@@ -4923,7 +4750,7 @@
 </file>
 
 <file path=word/styles.xml><?xml version="1.0" encoding="utf-8"?>
-<w:styles xmlns:mc="http://schemas.openxmlformats.org/markup-compatibility/2006" xmlns:r="http://schemas.openxmlformats.org/officeDocument/2006/relationships" xmlns:w="http://schemas.openxmlformats.org/wordprocessingml/2006/main" xmlns:w14="http://schemas.microsoft.com/office/word/2010/wordml" mc:Ignorable="w14">
+<w:styles xmlns:r="http://schemas.openxmlformats.org/officeDocument/2006/relationships" xmlns:w="http://schemas.openxmlformats.org/wordprocessingml/2006/main">
   <w:docDefaults>
     <w:rPrDefault>
       <w:rPr>
@@ -5105,6 +4932,7 @@
     <w:uiPriority w:val="99"/>
     <w:semiHidden/>
     <w:unhideWhenUsed/>
+    <w:qFormat/>
     <w:tblPr>
       <w:tblInd w:w="0" w:type="dxa"/>
       <w:tblCellMar>
